--- a/Doccument/TrangBia.docx
+++ b/Doccument/TrangBia.docx
@@ -4,7 +4,7 @@
   <w:body>
     <w:p>
       <w:pPr>
-        <w:spacing w:before="120" w:after="120"/>
+        <w:spacing w:before="120"/>
         <w:jc w:val="center"/>
         <w:rPr>
           <w:b/>
@@ -23,7 +23,7 @@
     </w:p>
     <w:p>
       <w:pPr>
-        <w:spacing w:before="120" w:after="120"/>
+        <w:spacing w:after="120"/>
         <w:jc w:val="center"/>
         <w:rPr>
           <w:b/>
@@ -162,61 +162,72 @@
         <w:jc w:val="center"/>
         <w:rPr>
           <w:b/>
-          <w:sz w:val="36"/>
-          <w:lang w:val="en-US"/>
-        </w:rPr>
-      </w:pPr>
-      <w:r>
-        <w:rPr>
-          <w:b/>
-          <w:sz w:val="36"/>
-          <w:lang w:val="en-US"/>
-        </w:rPr>
-        <w:t>NGHIÊN CỨU, CHẾ TẠ</w:t>
-      </w:r>
-      <w:r>
-        <w:rPr>
-          <w:b/>
-          <w:sz w:val="36"/>
-          <w:lang w:val="en-US"/>
-        </w:rPr>
-        <w:t>O</w:t>
-      </w:r>
-    </w:p>
-    <w:p>
-      <w:pPr>
-        <w:spacing w:before="120" w:after="120"/>
-        <w:jc w:val="center"/>
-        <w:rPr>
-          <w:b/>
-          <w:sz w:val="36"/>
-          <w:lang w:val="en-US"/>
-        </w:rPr>
-      </w:pPr>
-      <w:r>
-        <w:rPr>
-          <w:b/>
-          <w:sz w:val="36"/>
-          <w:lang w:val="en-US"/>
-        </w:rPr>
-        <w:t xml:space="preserve">XE HAI BÁNH </w:t>
-      </w:r>
-      <w:r>
-        <w:rPr>
-          <w:b/>
-          <w:sz w:val="36"/>
-          <w:lang w:val="en-US"/>
-        </w:rPr>
-        <w:t>TỰ CÂN BẰ</w:t>
-      </w:r>
-      <w:r>
-        <w:rPr>
-          <w:b/>
-          <w:sz w:val="36"/>
-          <w:lang w:val="en-US"/>
-        </w:rPr>
-        <w:t xml:space="preserve">NG </w:t>
-      </w:r>
+          <w:sz w:val="28"/>
+          <w:lang w:val="en-US"/>
+        </w:rPr>
+      </w:pPr>
+    </w:p>
+    <w:p>
+      <w:pPr>
+        <w:spacing w:before="120" w:after="120"/>
+        <w:jc w:val="center"/>
+        <w:rPr>
+          <w:b/>
+          <w:sz w:val="36"/>
+          <w:lang w:val="en-US"/>
+        </w:rPr>
+      </w:pPr>
+      <w:r>
+        <w:rPr>
+          <w:b/>
+          <w:sz w:val="36"/>
+          <w:lang w:val="en-US"/>
+        </w:rPr>
+        <w:t xml:space="preserve">NGHIÊN CỨU, </w:t>
+      </w:r>
+      <w:r>
+        <w:rPr>
+          <w:b/>
+          <w:sz w:val="36"/>
+          <w:lang w:val="en-US"/>
+        </w:rPr>
+        <w:t>THIẾT KẾ</w:t>
+      </w:r>
+      <w:r>
+        <w:rPr>
+          <w:b/>
+          <w:sz w:val="36"/>
+          <w:lang w:val="en-US"/>
+        </w:rPr>
+        <w:t xml:space="preserve"> </w:t>
+      </w:r>
+      <w:r>
+        <w:rPr>
+          <w:b/>
+          <w:sz w:val="36"/>
+          <w:lang w:val="en-US"/>
+        </w:rPr>
+        <w:t xml:space="preserve">XE </w:t>
+      </w:r>
+      <w:r>
+        <w:rPr>
+          <w:b/>
+          <w:sz w:val="36"/>
+          <w:lang w:val="en-US"/>
+        </w:rPr>
+        <w:t>TỰ CÂN BẰNG</w:t>
+      </w:r>
+    </w:p>
+    <w:p>
+      <w:pPr>
+        <w:spacing w:before="120" w:after="120"/>
+        <w:jc w:val="center"/>
+        <w:rPr>
+          <w:b/>
+          <w:sz w:val="36"/>
+          <w:lang w:val="en-US"/>
+        </w:rPr>
+      </w:pPr>
       <w:r>
         <w:rPr>
           <w:b/>
@@ -233,32 +244,45 @@
         </w:rPr>
         <w:t>NG</w:t>
       </w:r>
-    </w:p>
-    <w:p>
-      <w:pPr>
-        <w:spacing w:before="120" w:after="120"/>
-        <w:jc w:val="center"/>
-        <w:rPr>
-          <w:b/>
-          <w:sz w:val="36"/>
-          <w:lang w:val="en-US"/>
-        </w:rPr>
-      </w:pPr>
-      <w:r>
-        <w:rPr>
-          <w:b/>
-          <w:sz w:val="36"/>
-          <w:lang w:val="en-US"/>
-        </w:rPr>
-        <w:t>CẢM BIẾN GIA TỐC BA TRỤ</w:t>
-      </w:r>
-      <w:r>
-        <w:rPr>
-          <w:b/>
-          <w:sz w:val="36"/>
-          <w:lang w:val="en-US"/>
-        </w:rPr>
-        <w:t>C MPU6050</w:t>
+      <w:r>
+        <w:rPr>
+          <w:b/>
+          <w:sz w:val="36"/>
+          <w:lang w:val="en-US"/>
+        </w:rPr>
+        <w:t xml:space="preserve"> </w:t>
+      </w:r>
+      <w:r>
+        <w:rPr>
+          <w:b/>
+          <w:sz w:val="36"/>
+          <w:lang w:val="en-US"/>
+        </w:rPr>
+        <w:t xml:space="preserve">CẢM BIẾN GIA TỐC </w:t>
+      </w:r>
+      <w:r>
+        <w:rPr>
+          <w:b/>
+          <w:sz w:val="36"/>
+          <w:lang w:val="en-US"/>
+        </w:rPr>
+        <w:t>3</w:t>
+      </w:r>
+      <w:r>
+        <w:rPr>
+          <w:b/>
+          <w:sz w:val="36"/>
+          <w:lang w:val="en-US"/>
+        </w:rPr>
+        <w:t xml:space="preserve"> TRỤ</w:t>
+      </w:r>
+      <w:r>
+        <w:rPr>
+          <w:b/>
+          <w:sz w:val="36"/>
+          <w:lang w:val="en-US"/>
+        </w:rPr>
+        <w:t>C</w:t>
       </w:r>
     </w:p>
     <w:p>
@@ -431,7 +455,7 @@
     </w:p>
     <w:p>
       <w:pPr>
-        <w:spacing w:before="120" w:after="120"/>
+        <w:spacing w:before="120"/>
         <w:jc w:val="center"/>
         <w:rPr>
           <w:b/>
@@ -451,7 +475,7 @@
     </w:p>
     <w:p>
       <w:pPr>
-        <w:spacing w:before="120" w:after="120"/>
+        <w:spacing w:after="120"/>
         <w:jc w:val="center"/>
         <w:rPr>
           <w:b/>
@@ -466,134 +490,6 @@
           <w:lang w:val="en-US"/>
         </w:rPr>
         <w:t>TRƯỜNG ĐẠI HỌC CÔNG NGHỆ</w:t>
-      </w:r>
-    </w:p>
-    <w:p>
-      <w:pPr>
-        <w:spacing w:before="120" w:after="120"/>
-        <w:jc w:val="center"/>
-        <w:rPr>
-          <w:b/>
-          <w:sz w:val="24"/>
-          <w:lang w:val="en-US"/>
-        </w:rPr>
-      </w:pPr>
-    </w:p>
-    <w:p>
-      <w:pPr>
-        <w:spacing w:before="120" w:after="120"/>
-        <w:jc w:val="center"/>
-        <w:rPr>
-          <w:lang w:val="en-US"/>
-        </w:rPr>
-      </w:pPr>
-    </w:p>
-    <w:p>
-      <w:pPr>
-        <w:spacing w:before="120" w:after="120"/>
-        <w:jc w:val="center"/>
-        <w:rPr>
-          <w:b/>
-          <w:sz w:val="28"/>
-          <w:lang w:val="en-US"/>
-        </w:rPr>
-      </w:pPr>
-      <w:r>
-        <w:rPr>
-          <w:b/>
-          <w:sz w:val="28"/>
-          <w:lang w:val="en-US"/>
-        </w:rPr>
-        <w:t>Phạm Tiến Thành</w:t>
-      </w:r>
-    </w:p>
-    <w:p>
-      <w:pPr>
-        <w:spacing w:before="120" w:after="120"/>
-        <w:jc w:val="center"/>
-        <w:rPr>
-          <w:b/>
-          <w:sz w:val="28"/>
-          <w:lang w:val="en-US"/>
-        </w:rPr>
-      </w:pPr>
-    </w:p>
-    <w:p>
-      <w:pPr>
-        <w:spacing w:before="120" w:after="120"/>
-        <w:jc w:val="center"/>
-        <w:rPr>
-          <w:b/>
-          <w:sz w:val="36"/>
-          <w:lang w:val="en-US"/>
-        </w:rPr>
-      </w:pPr>
-      <w:r>
-        <w:rPr>
-          <w:b/>
-          <w:sz w:val="36"/>
-          <w:lang w:val="en-US"/>
-        </w:rPr>
-        <w:t>NGHIÊN CỨU, CHẾ TẠ</w:t>
-      </w:r>
-      <w:r>
-        <w:rPr>
-          <w:b/>
-          <w:sz w:val="36"/>
-          <w:lang w:val="en-US"/>
-        </w:rPr>
-        <w:t>O</w:t>
-      </w:r>
-    </w:p>
-    <w:p>
-      <w:pPr>
-        <w:spacing w:before="120" w:after="120"/>
-        <w:jc w:val="center"/>
-        <w:rPr>
-          <w:b/>
-          <w:sz w:val="36"/>
-          <w:lang w:val="en-US"/>
-        </w:rPr>
-      </w:pPr>
-      <w:r>
-        <w:rPr>
-          <w:b/>
-          <w:sz w:val="36"/>
-          <w:lang w:val="en-US"/>
-        </w:rPr>
-        <w:t xml:space="preserve">XE HAI BÁNH </w:t>
-      </w:r>
-      <w:r>
-        <w:rPr>
-          <w:b/>
-          <w:sz w:val="36"/>
-          <w:lang w:val="en-US"/>
-        </w:rPr>
-        <w:t>TỰ CÂN BẰ</w:t>
-      </w:r>
-      <w:r>
-        <w:rPr>
-          <w:b/>
-          <w:sz w:val="36"/>
-          <w:lang w:val="en-US"/>
-        </w:rPr>
-        <w:t xml:space="preserve">NG </w:t>
-      </w:r>
-      <w:r>
-        <w:rPr>
-          <w:b/>
-          <w:sz w:val="36"/>
-          <w:lang w:val="en-US"/>
-        </w:rPr>
-        <w:t>SỬ DỤ</w:t>
-      </w:r>
-      <w:r>
-        <w:rPr>
-          <w:b/>
-          <w:sz w:val="36"/>
-          <w:lang w:val="en-US"/>
-        </w:rPr>
-        <w:t>NG</w:t>
       </w:r>
       <w:bookmarkStart w:id="0" w:name="_GoBack"/>
       <w:bookmarkEnd w:id="0"/>
@@ -604,25 +500,145 @@
         <w:jc w:val="center"/>
         <w:rPr>
           <w:b/>
-          <w:sz w:val="36"/>
-          <w:lang w:val="en-US"/>
-        </w:rPr>
-      </w:pPr>
-      <w:r>
-        <w:rPr>
-          <w:b/>
-          <w:sz w:val="36"/>
-          <w:lang w:val="en-US"/>
-        </w:rPr>
-        <w:t>CẢM BIẾN GIA TỐC BA TRỤ</w:t>
-      </w:r>
-      <w:r>
-        <w:rPr>
-          <w:b/>
-          <w:sz w:val="36"/>
-          <w:lang w:val="en-US"/>
-        </w:rPr>
-        <w:t>C MPU6050</w:t>
+          <w:sz w:val="24"/>
+          <w:lang w:val="en-US"/>
+        </w:rPr>
+      </w:pPr>
+    </w:p>
+    <w:p>
+      <w:pPr>
+        <w:spacing w:before="120" w:after="120"/>
+        <w:jc w:val="center"/>
+        <w:rPr>
+          <w:b/>
+          <w:sz w:val="24"/>
+          <w:lang w:val="en-US"/>
+        </w:rPr>
+      </w:pPr>
+    </w:p>
+    <w:p>
+      <w:pPr>
+        <w:spacing w:before="120" w:after="120"/>
+        <w:jc w:val="center"/>
+        <w:rPr>
+          <w:lang w:val="en-US"/>
+        </w:rPr>
+      </w:pPr>
+    </w:p>
+    <w:p>
+      <w:pPr>
+        <w:spacing w:before="120" w:after="120"/>
+        <w:jc w:val="center"/>
+        <w:rPr>
+          <w:b/>
+          <w:sz w:val="28"/>
+          <w:lang w:val="en-US"/>
+        </w:rPr>
+      </w:pPr>
+      <w:r>
+        <w:rPr>
+          <w:b/>
+          <w:sz w:val="28"/>
+          <w:lang w:val="en-US"/>
+        </w:rPr>
+        <w:t>Phạm Tiến Thành</w:t>
+      </w:r>
+    </w:p>
+    <w:p>
+      <w:pPr>
+        <w:spacing w:before="120" w:after="120"/>
+        <w:jc w:val="center"/>
+        <w:rPr>
+          <w:b/>
+          <w:sz w:val="28"/>
+          <w:lang w:val="en-US"/>
+        </w:rPr>
+      </w:pPr>
+    </w:p>
+    <w:p>
+      <w:pPr>
+        <w:spacing w:before="120" w:after="120"/>
+        <w:jc w:val="center"/>
+        <w:rPr>
+          <w:b/>
+          <w:sz w:val="36"/>
+          <w:lang w:val="en-US"/>
+        </w:rPr>
+      </w:pPr>
+      <w:r>
+        <w:rPr>
+          <w:b/>
+          <w:sz w:val="36"/>
+          <w:lang w:val="en-US"/>
+        </w:rPr>
+        <w:t xml:space="preserve">NGHIÊN CỨU, </w:t>
+      </w:r>
+      <w:r>
+        <w:rPr>
+          <w:b/>
+          <w:sz w:val="36"/>
+          <w:lang w:val="en-US"/>
+        </w:rPr>
+        <w:t>THIẾT KẾ XE TỰ CÂN BẰNG</w:t>
+      </w:r>
+    </w:p>
+    <w:p>
+      <w:pPr>
+        <w:spacing w:before="120" w:after="120"/>
+        <w:jc w:val="center"/>
+        <w:rPr>
+          <w:b/>
+          <w:sz w:val="36"/>
+          <w:lang w:val="en-US"/>
+        </w:rPr>
+      </w:pPr>
+      <w:r>
+        <w:rPr>
+          <w:b/>
+          <w:sz w:val="36"/>
+          <w:lang w:val="en-US"/>
+        </w:rPr>
+        <w:t>SỬ DỤ</w:t>
+      </w:r>
+      <w:r>
+        <w:rPr>
+          <w:b/>
+          <w:sz w:val="36"/>
+          <w:lang w:val="en-US"/>
+        </w:rPr>
+        <w:t xml:space="preserve">NG </w:t>
+      </w:r>
+      <w:r>
+        <w:rPr>
+          <w:b/>
+          <w:sz w:val="36"/>
+          <w:lang w:val="en-US"/>
+        </w:rPr>
+        <w:t xml:space="preserve">CẢM BIẾN GIA TỐC </w:t>
+      </w:r>
+      <w:r>
+        <w:rPr>
+          <w:b/>
+          <w:sz w:val="36"/>
+          <w:lang w:val="en-US"/>
+        </w:rPr>
+        <w:t>3</w:t>
+      </w:r>
+      <w:r>
+        <w:rPr>
+          <w:b/>
+          <w:sz w:val="36"/>
+          <w:lang w:val="en-US"/>
+        </w:rPr>
+        <w:t xml:space="preserve"> TRỤ</w:t>
+      </w:r>
+      <w:r>
+        <w:rPr>
+          <w:b/>
+          <w:sz w:val="36"/>
+          <w:lang w:val="en-US"/>
+        </w:rPr>
+        <w:t>C</w:t>
       </w:r>
     </w:p>
     <w:p>
@@ -729,6 +745,17 @@
     <w:p>
       <w:pPr>
         <w:spacing w:before="120" w:after="120"/>
+        <w:jc w:val="center"/>
+        <w:rPr>
+          <w:b/>
+          <w:sz w:val="28"/>
+          <w:lang w:val="en-US"/>
+        </w:rPr>
+      </w:pPr>
+    </w:p>
+    <w:p>
+      <w:pPr>
+        <w:spacing w:before="120" w:after="120"/>
         <w:jc w:val="left"/>
         <w:rPr>
           <w:b/>
@@ -744,17 +771,6 @@
         </w:rPr>
         <w:t>Cán bộ hướng dẫn: ThS. Hoàng Văn Mạnh</w:t>
       </w:r>
-    </w:p>
-    <w:p>
-      <w:pPr>
-        <w:spacing w:before="120" w:after="120"/>
-        <w:jc w:val="center"/>
-        <w:rPr>
-          <w:b/>
-          <w:sz w:val="28"/>
-          <w:lang w:val="en-US"/>
-        </w:rPr>
-      </w:pPr>
     </w:p>
     <w:p>
       <w:pPr>
@@ -843,9 +859,9 @@
       <w:pgSz w:w="11906" w:h="16838" w:code="9"/>
       <w:pgMar w:top="1418" w:right="1134" w:bottom="1701" w:left="1701" w:header="720" w:footer="720" w:gutter="0"/>
       <w:pgBorders>
-        <w:top w:val="basicWideOutline" w:sz="6" w:space="4" w:color="auto"/>
+        <w:top w:val="basicWideOutline" w:sz="6" w:space="8" w:color="auto"/>
         <w:left w:val="basicWideOutline" w:sz="6" w:space="4" w:color="auto"/>
-        <w:bottom w:val="basicWideOutline" w:sz="6" w:space="4" w:color="auto"/>
+        <w:bottom w:val="basicWideOutline" w:sz="6" w:space="8" w:color="auto"/>
         <w:right w:val="basicWideOutline" w:sz="6" w:space="4" w:color="auto"/>
       </w:pgBorders>
       <w:cols w:space="720"/>
